--- a/Информатика отчет 4.docx
+++ b/Информатика отчет 4.docx
@@ -85,9 +85,18 @@
         <w:spacing w:after="131" w:line="259" w:lineRule="auto"/>
         <w:ind w:left="68" w:right="0" w:firstLine="0"/>
         <w:jc w:val="center"/>
+        <w:rPr>
+          <w:lang w:val="en-US"/>
+        </w:rPr>
       </w:pPr>
       <w:r>
         <w:t xml:space="preserve"> </w:t>
+      </w:r>
+      <w:r>
+        <w:rPr>
+          <w:lang w:val="en-US"/>
+        </w:rPr>
+        <w:t>ZZZZZZZZZZZZZZZZZZZZZZZZZZZZZZZZZZZZZZZZZZZZZZ</w:t>
       </w:r>
     </w:p>
     <w:p>
@@ -2110,13 +2119,7 @@
         <w:rPr>
           <w:szCs w:val="28"/>
         </w:rPr>
-        <w:t>Рис. 1</w:t>
-      </w:r>
-      <w:r>
-        <w:rPr>
-          <w:szCs w:val="28"/>
-        </w:rPr>
-        <w:t>2</w:t>
+        <w:t>Рис. 12</w:t>
       </w:r>
     </w:p>
     <w:p>
